--- a/Sheryl Teo - Final Year Project - Progress Report.docx
+++ b/Sheryl Teo - Final Year Project - Progress Report.docx
@@ -1229,20 +1229,136 @@
         <w:tc>
           <w:tcPr>
             <w:tcW w:w="458" w:type="dxa"/>
-            <w:vAlign w:val="center"/>
-          </w:tcPr>
-          <w:p/>
-        </w:tc>
-        <w:tc>
-          <w:tcPr>
-            <w:tcW w:w="458" w:type="dxa"/>
-            <w:vAlign w:val="center"/>
-          </w:tcPr>
-          <w:p/>
-        </w:tc>
-        <w:tc>
-          <w:tcPr>
-            <w:tcW w:w="458" w:type="dxa"/>
+            <w:shd w:val="clear" w:color="auto" w:fill="D9E2F3" w:themeFill="accent1" w:themeFillTint="33"/>
+            <w:vAlign w:val="center"/>
+          </w:tcPr>
+          <w:p/>
+        </w:tc>
+        <w:tc>
+          <w:tcPr>
+            <w:tcW w:w="458" w:type="dxa"/>
+            <w:shd w:val="clear" w:color="auto" w:fill="D9E2F3" w:themeFill="accent1" w:themeFillTint="33"/>
+            <w:vAlign w:val="center"/>
+          </w:tcPr>
+          <w:p/>
+        </w:tc>
+        <w:tc>
+          <w:tcPr>
+            <w:tcW w:w="458" w:type="dxa"/>
+            <w:shd w:val="clear" w:color="auto" w:fill="D9E2F3" w:themeFill="accent1" w:themeFillTint="33"/>
+            <w:vAlign w:val="center"/>
+          </w:tcPr>
+          <w:p/>
+        </w:tc>
+        <w:tc>
+          <w:tcPr>
+            <w:tcW w:w="458" w:type="dxa"/>
+            <w:vAlign w:val="center"/>
+          </w:tcPr>
+          <w:p/>
+        </w:tc>
+        <w:tc>
+          <w:tcPr>
+            <w:tcW w:w="458" w:type="dxa"/>
+            <w:vAlign w:val="center"/>
+          </w:tcPr>
+          <w:p/>
+        </w:tc>
+        <w:tc>
+          <w:tcPr>
+            <w:tcW w:w="458" w:type="dxa"/>
+            <w:vAlign w:val="center"/>
+          </w:tcPr>
+          <w:p/>
+        </w:tc>
+        <w:tc>
+          <w:tcPr>
+            <w:tcW w:w="458" w:type="dxa"/>
+            <w:vAlign w:val="center"/>
+          </w:tcPr>
+          <w:p/>
+        </w:tc>
+        <w:tc>
+          <w:tcPr>
+            <w:tcW w:w="458" w:type="dxa"/>
+            <w:vAlign w:val="center"/>
+          </w:tcPr>
+          <w:p/>
+        </w:tc>
+        <w:tc>
+          <w:tcPr>
+            <w:tcW w:w="458" w:type="dxa"/>
+            <w:vAlign w:val="center"/>
+          </w:tcPr>
+          <w:p/>
+        </w:tc>
+      </w:tr>
+      <w:tr>
+        <w:trPr>
+          <w:trHeight w:val="397"/>
+          <w:jc w:val="center"/>
+        </w:trPr>
+        <w:tc>
+          <w:tcPr>
+            <w:tcW w:w="3261" w:type="dxa"/>
+            <w:vAlign w:val="center"/>
+          </w:tcPr>
+          <w:p>
+            <w:r>
+              <w:t>Research on Multiplayer Game Development</w:t>
+            </w:r>
+          </w:p>
+        </w:tc>
+        <w:tc>
+          <w:tcPr>
+            <w:tcW w:w="455" w:type="dxa"/>
+            <w:vAlign w:val="center"/>
+          </w:tcPr>
+          <w:p/>
+        </w:tc>
+        <w:tc>
+          <w:tcPr>
+            <w:tcW w:w="457" w:type="dxa"/>
+            <w:vAlign w:val="center"/>
+          </w:tcPr>
+          <w:p/>
+        </w:tc>
+        <w:tc>
+          <w:tcPr>
+            <w:tcW w:w="457" w:type="dxa"/>
+            <w:shd w:val="clear" w:color="auto" w:fill="auto"/>
+            <w:vAlign w:val="center"/>
+          </w:tcPr>
+          <w:p/>
+        </w:tc>
+        <w:tc>
+          <w:tcPr>
+            <w:tcW w:w="457" w:type="dxa"/>
+            <w:shd w:val="clear" w:color="auto" w:fill="auto"/>
+            <w:vAlign w:val="center"/>
+          </w:tcPr>
+          <w:p/>
+        </w:tc>
+        <w:tc>
+          <w:tcPr>
+            <w:tcW w:w="458" w:type="dxa"/>
+            <w:shd w:val="clear" w:color="auto" w:fill="auto"/>
+            <w:vAlign w:val="center"/>
+          </w:tcPr>
+          <w:p/>
+        </w:tc>
+        <w:tc>
+          <w:tcPr>
+            <w:tcW w:w="458" w:type="dxa"/>
+            <w:shd w:val="clear" w:color="auto" w:fill="D9E2F3" w:themeFill="accent1" w:themeFillTint="33"/>
+            <w:vAlign w:val="center"/>
+          </w:tcPr>
+          <w:p/>
+        </w:tc>
+        <w:tc>
+          <w:tcPr>
+            <w:tcW w:w="458" w:type="dxa"/>
+            <w:shd w:val="clear" w:color="auto" w:fill="D9E2F3" w:themeFill="accent1" w:themeFillTint="33"/>
             <w:vAlign w:val="center"/>
           </w:tcPr>
           <w:p/>

--- a/Sheryl Teo - Final Year Project - Progress Report.docx
+++ b/Sheryl Teo - Final Year Project - Progress Report.docx
@@ -1229,136 +1229,20 @@
         <w:tc>
           <w:tcPr>
             <w:tcW w:w="458" w:type="dxa"/>
-            <w:shd w:val="clear" w:color="auto" w:fill="D9E2F3" w:themeFill="accent1" w:themeFillTint="33"/>
-            <w:vAlign w:val="center"/>
-          </w:tcPr>
-          <w:p/>
-        </w:tc>
-        <w:tc>
-          <w:tcPr>
-            <w:tcW w:w="458" w:type="dxa"/>
-            <w:shd w:val="clear" w:color="auto" w:fill="D9E2F3" w:themeFill="accent1" w:themeFillTint="33"/>
-            <w:vAlign w:val="center"/>
-          </w:tcPr>
-          <w:p/>
-        </w:tc>
-        <w:tc>
-          <w:tcPr>
-            <w:tcW w:w="458" w:type="dxa"/>
-            <w:shd w:val="clear" w:color="auto" w:fill="D9E2F3" w:themeFill="accent1" w:themeFillTint="33"/>
-            <w:vAlign w:val="center"/>
-          </w:tcPr>
-          <w:p/>
-        </w:tc>
-        <w:tc>
-          <w:tcPr>
-            <w:tcW w:w="458" w:type="dxa"/>
-            <w:vAlign w:val="center"/>
-          </w:tcPr>
-          <w:p/>
-        </w:tc>
-        <w:tc>
-          <w:tcPr>
-            <w:tcW w:w="458" w:type="dxa"/>
-            <w:vAlign w:val="center"/>
-          </w:tcPr>
-          <w:p/>
-        </w:tc>
-        <w:tc>
-          <w:tcPr>
-            <w:tcW w:w="458" w:type="dxa"/>
-            <w:vAlign w:val="center"/>
-          </w:tcPr>
-          <w:p/>
-        </w:tc>
-        <w:tc>
-          <w:tcPr>
-            <w:tcW w:w="458" w:type="dxa"/>
-            <w:vAlign w:val="center"/>
-          </w:tcPr>
-          <w:p/>
-        </w:tc>
-        <w:tc>
-          <w:tcPr>
-            <w:tcW w:w="458" w:type="dxa"/>
-            <w:vAlign w:val="center"/>
-          </w:tcPr>
-          <w:p/>
-        </w:tc>
-        <w:tc>
-          <w:tcPr>
-            <w:tcW w:w="458" w:type="dxa"/>
-            <w:vAlign w:val="center"/>
-          </w:tcPr>
-          <w:p/>
-        </w:tc>
-      </w:tr>
-      <w:tr>
-        <w:trPr>
-          <w:trHeight w:val="397"/>
-          <w:jc w:val="center"/>
-        </w:trPr>
-        <w:tc>
-          <w:tcPr>
-            <w:tcW w:w="3261" w:type="dxa"/>
-            <w:vAlign w:val="center"/>
-          </w:tcPr>
-          <w:p>
-            <w:r>
-              <w:t>Research on Multiplayer Game Development</w:t>
-            </w:r>
-          </w:p>
-        </w:tc>
-        <w:tc>
-          <w:tcPr>
-            <w:tcW w:w="455" w:type="dxa"/>
-            <w:vAlign w:val="center"/>
-          </w:tcPr>
-          <w:p/>
-        </w:tc>
-        <w:tc>
-          <w:tcPr>
-            <w:tcW w:w="457" w:type="dxa"/>
-            <w:vAlign w:val="center"/>
-          </w:tcPr>
-          <w:p/>
-        </w:tc>
-        <w:tc>
-          <w:tcPr>
-            <w:tcW w:w="457" w:type="dxa"/>
-            <w:shd w:val="clear" w:color="auto" w:fill="auto"/>
-            <w:vAlign w:val="center"/>
-          </w:tcPr>
-          <w:p/>
-        </w:tc>
-        <w:tc>
-          <w:tcPr>
-            <w:tcW w:w="457" w:type="dxa"/>
-            <w:shd w:val="clear" w:color="auto" w:fill="auto"/>
-            <w:vAlign w:val="center"/>
-          </w:tcPr>
-          <w:p/>
-        </w:tc>
-        <w:tc>
-          <w:tcPr>
-            <w:tcW w:w="458" w:type="dxa"/>
-            <w:shd w:val="clear" w:color="auto" w:fill="auto"/>
-            <w:vAlign w:val="center"/>
-          </w:tcPr>
-          <w:p/>
-        </w:tc>
-        <w:tc>
-          <w:tcPr>
-            <w:tcW w:w="458" w:type="dxa"/>
-            <w:shd w:val="clear" w:color="auto" w:fill="D9E2F3" w:themeFill="accent1" w:themeFillTint="33"/>
-            <w:vAlign w:val="center"/>
-          </w:tcPr>
-          <w:p/>
-        </w:tc>
-        <w:tc>
-          <w:tcPr>
-            <w:tcW w:w="458" w:type="dxa"/>
-            <w:shd w:val="clear" w:color="auto" w:fill="D9E2F3" w:themeFill="accent1" w:themeFillTint="33"/>
+            <w:vAlign w:val="center"/>
+          </w:tcPr>
+          <w:p/>
+        </w:tc>
+        <w:tc>
+          <w:tcPr>
+            <w:tcW w:w="458" w:type="dxa"/>
+            <w:vAlign w:val="center"/>
+          </w:tcPr>
+          <w:p/>
+        </w:tc>
+        <w:tc>
+          <w:tcPr>
+            <w:tcW w:w="458" w:type="dxa"/>
             <w:vAlign w:val="center"/>
           </w:tcPr>
           <w:p/>
@@ -2695,10 +2579,7 @@
           </w:p>
           <w:p>
             <w:r>
-              <w:t>Research on Mirror and Photon</w:t>
-            </w:r>
-            <w:r>
-              <w:t xml:space="preserve"> Demos</w:t>
+              <w:t>Research on Mirror and Photon Demos</w:t>
             </w:r>
           </w:p>
         </w:tc>
@@ -2756,6 +2637,9 @@
             <w:r>
               <w:t>, using Mirror (Multiplayer</w:t>
             </w:r>
+            <w:r>
+              <w:t>)</w:t>
+            </w:r>
           </w:p>
         </w:tc>
       </w:tr>
@@ -2812,6 +2696,9 @@
             <w:r>
               <w:t>, using Mirror (Multiplayer</w:t>
             </w:r>
+            <w:r>
+              <w:t>)</w:t>
+            </w:r>
           </w:p>
         </w:tc>
       </w:tr>
@@ -2855,6 +2742,297 @@
           <w:p>
             <w:r>
               <w:t>Searching for good multiplayer demo game using Photon plugin to learn from and learn the photon framework</w:t>
+            </w:r>
+          </w:p>
+        </w:tc>
+      </w:tr>
+      <w:tr>
+        <w:trPr>
+          <w:jc w:val="center"/>
+        </w:trPr>
+        <w:tc>
+          <w:tcPr>
+            <w:tcW w:w="1413" w:type="dxa"/>
+            <w:vAlign w:val="center"/>
+          </w:tcPr>
+          <w:p>
+            <w:pPr>
+              <w:jc w:val="center"/>
+            </w:pPr>
+            <w:r>
+              <w:t>28-SEP-20</w:t>
+            </w:r>
+          </w:p>
+        </w:tc>
+        <w:tc>
+          <w:tcPr>
+            <w:tcW w:w="1854" w:type="dxa"/>
+            <w:vAlign w:val="center"/>
+          </w:tcPr>
+          <w:p>
+            <w:pPr>
+              <w:jc w:val="center"/>
+            </w:pPr>
+            <w:r>
+              <w:t>2</w:t>
+            </w:r>
+          </w:p>
+        </w:tc>
+        <w:tc>
+          <w:tcPr>
+            <w:tcW w:w="5800" w:type="dxa"/>
+            <w:vAlign w:val="center"/>
+          </w:tcPr>
+          <w:p>
+            <w:r>
+              <w:t>Try out networking of</w:t>
+            </w:r>
+            <w:r>
+              <w:t xml:space="preserve"> Multiplayer game</w:t>
+            </w:r>
+            <w:r>
+              <w:t xml:space="preserve"> </w:t>
+            </w:r>
+            <w:r>
+              <w:t>with</w:t>
+            </w:r>
+            <w:r>
+              <w:t xml:space="preserve"> Unity3D</w:t>
+            </w:r>
+            <w:r>
+              <w:t xml:space="preserve">, using </w:t>
+            </w:r>
+            <w:r>
+              <w:t>Photon (PUN2)</w:t>
+            </w:r>
+          </w:p>
+        </w:tc>
+      </w:tr>
+      <w:tr>
+        <w:trPr>
+          <w:jc w:val="center"/>
+        </w:trPr>
+        <w:tc>
+          <w:tcPr>
+            <w:tcW w:w="1413" w:type="dxa"/>
+            <w:vAlign w:val="center"/>
+          </w:tcPr>
+          <w:p>
+            <w:pPr>
+              <w:jc w:val="center"/>
+            </w:pPr>
+            <w:r>
+              <w:lastRenderedPageBreak/>
+              <w:t>30-SEP-20</w:t>
+            </w:r>
+          </w:p>
+        </w:tc>
+        <w:tc>
+          <w:tcPr>
+            <w:tcW w:w="1854" w:type="dxa"/>
+            <w:vAlign w:val="center"/>
+          </w:tcPr>
+          <w:p>
+            <w:pPr>
+              <w:jc w:val="center"/>
+            </w:pPr>
+            <w:r>
+              <w:t>3</w:t>
+            </w:r>
+          </w:p>
+        </w:tc>
+        <w:tc>
+          <w:tcPr>
+            <w:tcW w:w="5800" w:type="dxa"/>
+            <w:vAlign w:val="center"/>
+          </w:tcPr>
+          <w:p>
+            <w:r>
+              <w:t>Try out networking of Multiplayer game</w:t>
+            </w:r>
+            <w:r>
+              <w:t xml:space="preserve"> </w:t>
+            </w:r>
+            <w:r>
+              <w:t>with</w:t>
+            </w:r>
+            <w:r>
+              <w:t xml:space="preserve"> Unity3D</w:t>
+            </w:r>
+            <w:r>
+              <w:t>, using Photon (PUN2)</w:t>
+            </w:r>
+          </w:p>
+        </w:tc>
+      </w:tr>
+      <w:tr>
+        <w:trPr>
+          <w:jc w:val="center"/>
+        </w:trPr>
+        <w:tc>
+          <w:tcPr>
+            <w:tcW w:w="1413" w:type="dxa"/>
+            <w:vAlign w:val="center"/>
+          </w:tcPr>
+          <w:p>
+            <w:pPr>
+              <w:jc w:val="center"/>
+            </w:pPr>
+            <w:r>
+              <w:t>05-OCT-20</w:t>
+            </w:r>
+          </w:p>
+        </w:tc>
+        <w:tc>
+          <w:tcPr>
+            <w:tcW w:w="1854" w:type="dxa"/>
+            <w:vAlign w:val="center"/>
+          </w:tcPr>
+          <w:p>
+            <w:pPr>
+              <w:jc w:val="center"/>
+            </w:pPr>
+            <w:r>
+              <w:t>3</w:t>
+            </w:r>
+          </w:p>
+        </w:tc>
+        <w:tc>
+          <w:tcPr>
+            <w:tcW w:w="5800" w:type="dxa"/>
+            <w:vAlign w:val="center"/>
+          </w:tcPr>
+          <w:p>
+            <w:r>
+              <w:t>Try out networking of Multiplayer game</w:t>
+            </w:r>
+            <w:r>
+              <w:t xml:space="preserve"> </w:t>
+            </w:r>
+            <w:r>
+              <w:t>with</w:t>
+            </w:r>
+            <w:r>
+              <w:t xml:space="preserve"> Unity3D</w:t>
+            </w:r>
+            <w:r>
+              <w:t>, using Photon (PUN2)</w:t>
+            </w:r>
+          </w:p>
+          <w:p>
+            <w:r>
+              <w:t>Research on: D</w:t>
+            </w:r>
+            <w:r>
+              <w:t xml:space="preserve">edicated </w:t>
+            </w:r>
+            <w:r>
+              <w:t>G</w:t>
+            </w:r>
+            <w:r>
+              <w:t xml:space="preserve">ame </w:t>
+            </w:r>
+            <w:r>
+              <w:t>S</w:t>
+            </w:r>
+            <w:r>
+              <w:t xml:space="preserve">erver vs </w:t>
+            </w:r>
+            <w:r>
+              <w:t>Client Server vs P2P</w:t>
+            </w:r>
+          </w:p>
+        </w:tc>
+      </w:tr>
+      <w:tr>
+        <w:trPr>
+          <w:jc w:val="center"/>
+        </w:trPr>
+        <w:tc>
+          <w:tcPr>
+            <w:tcW w:w="1413" w:type="dxa"/>
+            <w:vAlign w:val="center"/>
+          </w:tcPr>
+          <w:p>
+            <w:pPr>
+              <w:jc w:val="center"/>
+            </w:pPr>
+            <w:r>
+              <w:t>07-OCT-20</w:t>
+            </w:r>
+          </w:p>
+        </w:tc>
+        <w:tc>
+          <w:tcPr>
+            <w:tcW w:w="1854" w:type="dxa"/>
+            <w:vAlign w:val="center"/>
+          </w:tcPr>
+          <w:p>
+            <w:pPr>
+              <w:jc w:val="center"/>
+            </w:pPr>
+            <w:r>
+              <w:t>2</w:t>
+            </w:r>
+          </w:p>
+        </w:tc>
+        <w:tc>
+          <w:tcPr>
+            <w:tcW w:w="5800" w:type="dxa"/>
+            <w:vAlign w:val="center"/>
+          </w:tcPr>
+          <w:p>
+            <w:r>
+              <w:t>Research on: Photon Master Server and better understand the Photon demo done</w:t>
+            </w:r>
+          </w:p>
+        </w:tc>
+      </w:tr>
+      <w:tr>
+        <w:trPr>
+          <w:jc w:val="center"/>
+        </w:trPr>
+        <w:tc>
+          <w:tcPr>
+            <w:tcW w:w="1413" w:type="dxa"/>
+            <w:vAlign w:val="center"/>
+          </w:tcPr>
+          <w:p>
+            <w:pPr>
+              <w:jc w:val="center"/>
+            </w:pPr>
+            <w:r>
+              <w:t>08-OCT-20</w:t>
+            </w:r>
+          </w:p>
+        </w:tc>
+        <w:tc>
+          <w:tcPr>
+            <w:tcW w:w="1854" w:type="dxa"/>
+            <w:vAlign w:val="center"/>
+          </w:tcPr>
+          <w:p>
+            <w:pPr>
+              <w:jc w:val="center"/>
+            </w:pPr>
+            <w:r>
+              <w:t>2</w:t>
+            </w:r>
+          </w:p>
+        </w:tc>
+        <w:tc>
+          <w:tcPr>
+            <w:tcW w:w="5800" w:type="dxa"/>
+            <w:vAlign w:val="center"/>
+          </w:tcPr>
+          <w:p>
+            <w:r>
+              <w:t>Re-evaluate the Photon demo codes and understand networking structure</w:t>
+            </w:r>
+          </w:p>
+          <w:p>
+            <w:r>
+              <w:t>Searching for Turn-based multiplayer game using Photon (want to test out using Player UI that does not require networking and synchronisation, networking and game servers are reserved for exchanging information but not require to store and load scenes for player to “gather” in)</w:t>
             </w:r>
           </w:p>
         </w:tc>
@@ -2929,133 +3107,6 @@
         </w:numPr>
       </w:pPr>
       <w:r>
-        <w:t xml:space="preserve">Explore dedicated game server vs </w:t>
-      </w:r>
-      <w:proofErr w:type="gramStart"/>
-      <w:r>
-        <w:t>client(</w:t>
-      </w:r>
-      <w:proofErr w:type="gramEnd"/>
-      <w:r>
-        <w:t>also the host) server</w:t>
-      </w:r>
-      <w:r>
-        <w:t xml:space="preserve"> </w:t>
-      </w:r>
-      <w:r>
-        <w:t>– peer2peer?</w:t>
-      </w:r>
-    </w:p>
-    <w:p>
-      <w:pPr>
-        <w:pStyle w:val="ListParagraph"/>
-        <w:ind w:left="1080"/>
-      </w:pPr>
-      <w:r>
-        <w:rPr>
-          <w:noProof/>
-        </w:rPr>
-        <w:drawing>
-          <wp:inline distT="0" distB="0" distL="0" distR="0" wp14:anchorId="11D0FB0E" wp14:editId="2241967E">
-            <wp:extent cx="2548099" cy="1889760"/>
-            <wp:effectExtent l="0" t="0" r="5080" b="0"/>
-            <wp:docPr id="5" name="Picture 5"/>
-            <wp:cNvGraphicFramePr>
-              <a:graphicFrameLocks xmlns:a="http://schemas.openxmlformats.org/drawingml/2006/main" noChangeAspect="1"/>
-            </wp:cNvGraphicFramePr>
-            <a:graphic xmlns:a="http://schemas.openxmlformats.org/drawingml/2006/main">
-              <a:graphicData uri="http://schemas.openxmlformats.org/drawingml/2006/picture">
-                <pic:pic xmlns:pic="http://schemas.openxmlformats.org/drawingml/2006/picture">
-                  <pic:nvPicPr>
-                    <pic:cNvPr id="1" name=""/>
-                    <pic:cNvPicPr/>
-                  </pic:nvPicPr>
-                  <pic:blipFill>
-                    <a:blip r:embed="rId12"/>
-                    <a:stretch>
-                      <a:fillRect/>
-                    </a:stretch>
-                  </pic:blipFill>
-                  <pic:spPr>
-                    <a:xfrm>
-                      <a:off x="0" y="0"/>
-                      <a:ext cx="2563672" cy="1901309"/>
-                    </a:xfrm>
-                    <a:prstGeom prst="rect">
-                      <a:avLst/>
-                    </a:prstGeom>
-                  </pic:spPr>
-                </pic:pic>
-              </a:graphicData>
-            </a:graphic>
-          </wp:inline>
-        </w:drawing>
-      </w:r>
-      <w:r>
-        <w:br/>
-      </w:r>
-      <w:r>
-        <w:rPr>
-          <w:noProof/>
-        </w:rPr>
-        <w:drawing>
-          <wp:inline distT="0" distB="0" distL="0" distR="0" wp14:anchorId="127E315F" wp14:editId="18199827">
-            <wp:extent cx="2102188" cy="1816608"/>
-            <wp:effectExtent l="0" t="0" r="0" b="0"/>
-            <wp:docPr id="6" name="Picture 6"/>
-            <wp:cNvGraphicFramePr>
-              <a:graphicFrameLocks xmlns:a="http://schemas.openxmlformats.org/drawingml/2006/main" noChangeAspect="1"/>
-            </wp:cNvGraphicFramePr>
-            <a:graphic xmlns:a="http://schemas.openxmlformats.org/drawingml/2006/main">
-              <a:graphicData uri="http://schemas.openxmlformats.org/drawingml/2006/picture">
-                <pic:pic xmlns:pic="http://schemas.openxmlformats.org/drawingml/2006/picture">
-                  <pic:nvPicPr>
-                    <pic:cNvPr id="1" name=""/>
-                    <pic:cNvPicPr/>
-                  </pic:nvPicPr>
-                  <pic:blipFill>
-                    <a:blip r:embed="rId13"/>
-                    <a:stretch>
-                      <a:fillRect/>
-                    </a:stretch>
-                  </pic:blipFill>
-                  <pic:spPr>
-                    <a:xfrm>
-                      <a:off x="0" y="0"/>
-                      <a:ext cx="2132421" cy="1842734"/>
-                    </a:xfrm>
-                    <a:prstGeom prst="rect">
-                      <a:avLst/>
-                    </a:prstGeom>
-                  </pic:spPr>
-                </pic:pic>
-              </a:graphicData>
-            </a:graphic>
-          </wp:inline>
-        </w:drawing>
-      </w:r>
-    </w:p>
-    <w:p>
-      <w:pPr>
-        <w:pStyle w:val="ListParagraph"/>
-        <w:numPr>
-          <w:ilvl w:val="0"/>
-          <w:numId w:val="2"/>
-        </w:numPr>
-      </w:pPr>
-      <w:r>
-        <w:t>Explore and compare advantages and disadvantages of Mirror vs Photon</w:t>
-      </w:r>
-    </w:p>
-    <w:p>
-      <w:pPr>
-        <w:pStyle w:val="ListParagraph"/>
-        <w:numPr>
-          <w:ilvl w:val="0"/>
-          <w:numId w:val="2"/>
-        </w:numPr>
-      </w:pPr>
-      <w:r>
         <w:t>Try out turn based multiplayer game or find more example games to learn how they structure game code properly and the methods used</w:t>
       </w:r>
     </w:p>
@@ -3087,12 +3138,12 @@
       </w:r>
     </w:p>
     <w:sectPr>
-      <w:headerReference w:type="even" r:id="rId14"/>
-      <w:headerReference w:type="default" r:id="rId15"/>
-      <w:footerReference w:type="even" r:id="rId16"/>
-      <w:footerReference w:type="default" r:id="rId17"/>
-      <w:headerReference w:type="first" r:id="rId18"/>
-      <w:footerReference w:type="first" r:id="rId19"/>
+      <w:headerReference w:type="even" r:id="rId12"/>
+      <w:headerReference w:type="default" r:id="rId13"/>
+      <w:footerReference w:type="even" r:id="rId14"/>
+      <w:footerReference w:type="default" r:id="rId15"/>
+      <w:headerReference w:type="first" r:id="rId16"/>
+      <w:footerReference w:type="first" r:id="rId17"/>
       <w:pgSz w:w="11906" w:h="16838"/>
       <w:pgMar w:top="1440" w:right="1440" w:bottom="1440" w:left="1440" w:header="708" w:footer="708" w:gutter="0"/>
       <w:cols w:space="708"/>

--- a/Sheryl Teo - Final Year Project - Progress Report.docx
+++ b/Sheryl Teo - Final Year Project - Progress Report.docx
@@ -1290,8 +1290,350 @@
           <w:p/>
         </w:tc>
       </w:tr>
+      <w:tr>
+        <w:trPr>
+          <w:trHeight w:val="397"/>
+          <w:jc w:val="center"/>
+        </w:trPr>
+        <w:tc>
+          <w:tcPr>
+            <w:tcW w:w="3261" w:type="dxa"/>
+            <w:vAlign w:val="center"/>
+          </w:tcPr>
+          <w:p>
+            <w:r>
+              <w:t>Unity Multiplayer Plugin: Mirror</w:t>
+            </w:r>
+          </w:p>
+        </w:tc>
+        <w:tc>
+          <w:tcPr>
+            <w:tcW w:w="455" w:type="dxa"/>
+            <w:vAlign w:val="center"/>
+          </w:tcPr>
+          <w:p/>
+        </w:tc>
+        <w:tc>
+          <w:tcPr>
+            <w:tcW w:w="457" w:type="dxa"/>
+            <w:vAlign w:val="center"/>
+          </w:tcPr>
+          <w:p/>
+        </w:tc>
+        <w:tc>
+          <w:tcPr>
+            <w:tcW w:w="457" w:type="dxa"/>
+            <w:shd w:val="clear" w:color="auto" w:fill="auto"/>
+            <w:vAlign w:val="center"/>
+          </w:tcPr>
+          <w:p/>
+        </w:tc>
+        <w:tc>
+          <w:tcPr>
+            <w:tcW w:w="457" w:type="dxa"/>
+            <w:shd w:val="clear" w:color="auto" w:fill="auto"/>
+            <w:vAlign w:val="center"/>
+          </w:tcPr>
+          <w:p/>
+        </w:tc>
+        <w:tc>
+          <w:tcPr>
+            <w:tcW w:w="458" w:type="dxa"/>
+            <w:shd w:val="clear" w:color="auto" w:fill="D9E2F3" w:themeFill="accent1" w:themeFillTint="33"/>
+            <w:vAlign w:val="center"/>
+          </w:tcPr>
+          <w:p/>
+        </w:tc>
+        <w:tc>
+          <w:tcPr>
+            <w:tcW w:w="458" w:type="dxa"/>
+            <w:shd w:val="clear" w:color="auto" w:fill="D9E2F3" w:themeFill="accent1" w:themeFillTint="33"/>
+            <w:vAlign w:val="center"/>
+          </w:tcPr>
+          <w:p/>
+        </w:tc>
+        <w:tc>
+          <w:tcPr>
+            <w:tcW w:w="458" w:type="dxa"/>
+            <w:vAlign w:val="center"/>
+          </w:tcPr>
+          <w:p/>
+        </w:tc>
+        <w:tc>
+          <w:tcPr>
+            <w:tcW w:w="458" w:type="dxa"/>
+            <w:vAlign w:val="center"/>
+          </w:tcPr>
+          <w:p/>
+        </w:tc>
+        <w:tc>
+          <w:tcPr>
+            <w:tcW w:w="458" w:type="dxa"/>
+            <w:vAlign w:val="center"/>
+          </w:tcPr>
+          <w:p/>
+        </w:tc>
+        <w:tc>
+          <w:tcPr>
+            <w:tcW w:w="458" w:type="dxa"/>
+            <w:vAlign w:val="center"/>
+          </w:tcPr>
+          <w:p/>
+        </w:tc>
+        <w:tc>
+          <w:tcPr>
+            <w:tcW w:w="458" w:type="dxa"/>
+            <w:vAlign w:val="center"/>
+          </w:tcPr>
+          <w:p/>
+        </w:tc>
+        <w:tc>
+          <w:tcPr>
+            <w:tcW w:w="458" w:type="dxa"/>
+            <w:vAlign w:val="center"/>
+          </w:tcPr>
+          <w:p/>
+        </w:tc>
+        <w:tc>
+          <w:tcPr>
+            <w:tcW w:w="458" w:type="dxa"/>
+            <w:vAlign w:val="center"/>
+          </w:tcPr>
+          <w:p/>
+        </w:tc>
+      </w:tr>
+      <w:tr>
+        <w:trPr>
+          <w:trHeight w:val="397"/>
+          <w:jc w:val="center"/>
+        </w:trPr>
+        <w:tc>
+          <w:tcPr>
+            <w:tcW w:w="3261" w:type="dxa"/>
+            <w:vAlign w:val="center"/>
+          </w:tcPr>
+          <w:p>
+            <w:r>
+              <w:t>Unity Multiplayer Plugin: PUN2 (under Photon)</w:t>
+            </w:r>
+          </w:p>
+        </w:tc>
+        <w:tc>
+          <w:tcPr>
+            <w:tcW w:w="455" w:type="dxa"/>
+            <w:vAlign w:val="center"/>
+          </w:tcPr>
+          <w:p/>
+        </w:tc>
+        <w:tc>
+          <w:tcPr>
+            <w:tcW w:w="457" w:type="dxa"/>
+            <w:vAlign w:val="center"/>
+          </w:tcPr>
+          <w:p/>
+        </w:tc>
+        <w:tc>
+          <w:tcPr>
+            <w:tcW w:w="457" w:type="dxa"/>
+            <w:shd w:val="clear" w:color="auto" w:fill="auto"/>
+            <w:vAlign w:val="center"/>
+          </w:tcPr>
+          <w:p/>
+        </w:tc>
+        <w:tc>
+          <w:tcPr>
+            <w:tcW w:w="457" w:type="dxa"/>
+            <w:shd w:val="clear" w:color="auto" w:fill="auto"/>
+            <w:vAlign w:val="center"/>
+          </w:tcPr>
+          <w:p/>
+        </w:tc>
+        <w:tc>
+          <w:tcPr>
+            <w:tcW w:w="458" w:type="dxa"/>
+            <w:vAlign w:val="center"/>
+          </w:tcPr>
+          <w:p/>
+        </w:tc>
+        <w:tc>
+          <w:tcPr>
+            <w:tcW w:w="458" w:type="dxa"/>
+            <w:vAlign w:val="center"/>
+          </w:tcPr>
+          <w:p/>
+        </w:tc>
+        <w:tc>
+          <w:tcPr>
+            <w:tcW w:w="458" w:type="dxa"/>
+            <w:shd w:val="clear" w:color="auto" w:fill="D9E2F3" w:themeFill="accent1" w:themeFillTint="33"/>
+            <w:vAlign w:val="center"/>
+          </w:tcPr>
+          <w:p/>
+        </w:tc>
+        <w:tc>
+          <w:tcPr>
+            <w:tcW w:w="458" w:type="dxa"/>
+            <w:shd w:val="clear" w:color="auto" w:fill="D9E2F3" w:themeFill="accent1" w:themeFillTint="33"/>
+            <w:vAlign w:val="center"/>
+          </w:tcPr>
+          <w:p/>
+        </w:tc>
+        <w:tc>
+          <w:tcPr>
+            <w:tcW w:w="458" w:type="dxa"/>
+            <w:vAlign w:val="center"/>
+          </w:tcPr>
+          <w:p/>
+        </w:tc>
+        <w:tc>
+          <w:tcPr>
+            <w:tcW w:w="458" w:type="dxa"/>
+            <w:vAlign w:val="center"/>
+          </w:tcPr>
+          <w:p/>
+        </w:tc>
+        <w:tc>
+          <w:tcPr>
+            <w:tcW w:w="458" w:type="dxa"/>
+            <w:vAlign w:val="center"/>
+          </w:tcPr>
+          <w:p/>
+        </w:tc>
+        <w:tc>
+          <w:tcPr>
+            <w:tcW w:w="458" w:type="dxa"/>
+            <w:vAlign w:val="center"/>
+          </w:tcPr>
+          <w:p/>
+        </w:tc>
+        <w:tc>
+          <w:tcPr>
+            <w:tcW w:w="458" w:type="dxa"/>
+            <w:vAlign w:val="center"/>
+          </w:tcPr>
+          <w:p/>
+        </w:tc>
+      </w:tr>
+      <w:tr>
+        <w:trPr>
+          <w:trHeight w:val="397"/>
+          <w:jc w:val="center"/>
+        </w:trPr>
+        <w:tc>
+          <w:tcPr>
+            <w:tcW w:w="3261" w:type="dxa"/>
+            <w:vAlign w:val="center"/>
+          </w:tcPr>
+          <w:p>
+            <w:r>
+              <w:t>Gin Rummy Game (Base Game on single screen)</w:t>
+            </w:r>
+          </w:p>
+        </w:tc>
+        <w:tc>
+          <w:tcPr>
+            <w:tcW w:w="455" w:type="dxa"/>
+            <w:vAlign w:val="center"/>
+          </w:tcPr>
+          <w:p/>
+        </w:tc>
+        <w:tc>
+          <w:tcPr>
+            <w:tcW w:w="457" w:type="dxa"/>
+            <w:vAlign w:val="center"/>
+          </w:tcPr>
+          <w:p/>
+        </w:tc>
+        <w:tc>
+          <w:tcPr>
+            <w:tcW w:w="457" w:type="dxa"/>
+            <w:shd w:val="clear" w:color="auto" w:fill="auto"/>
+            <w:vAlign w:val="center"/>
+          </w:tcPr>
+          <w:p/>
+        </w:tc>
+        <w:tc>
+          <w:tcPr>
+            <w:tcW w:w="457" w:type="dxa"/>
+            <w:shd w:val="clear" w:color="auto" w:fill="auto"/>
+            <w:vAlign w:val="center"/>
+          </w:tcPr>
+          <w:p/>
+        </w:tc>
+        <w:tc>
+          <w:tcPr>
+            <w:tcW w:w="458" w:type="dxa"/>
+            <w:vAlign w:val="center"/>
+          </w:tcPr>
+          <w:p/>
+        </w:tc>
+        <w:tc>
+          <w:tcPr>
+            <w:tcW w:w="458" w:type="dxa"/>
+            <w:vAlign w:val="center"/>
+          </w:tcPr>
+          <w:p/>
+        </w:tc>
+        <w:tc>
+          <w:tcPr>
+            <w:tcW w:w="458" w:type="dxa"/>
+            <w:vAlign w:val="center"/>
+          </w:tcPr>
+          <w:p/>
+        </w:tc>
+        <w:tc>
+          <w:tcPr>
+            <w:tcW w:w="458" w:type="dxa"/>
+            <w:vAlign w:val="center"/>
+          </w:tcPr>
+          <w:p/>
+        </w:tc>
+        <w:tc>
+          <w:tcPr>
+            <w:tcW w:w="458" w:type="dxa"/>
+            <w:shd w:val="clear" w:color="auto" w:fill="D9E2F3" w:themeFill="accent1" w:themeFillTint="33"/>
+            <w:vAlign w:val="center"/>
+          </w:tcPr>
+          <w:p/>
+        </w:tc>
+        <w:tc>
+          <w:tcPr>
+            <w:tcW w:w="458" w:type="dxa"/>
+            <w:shd w:val="clear" w:color="auto" w:fill="D9E2F3" w:themeFill="accent1" w:themeFillTint="33"/>
+            <w:vAlign w:val="center"/>
+          </w:tcPr>
+          <w:p/>
+        </w:tc>
+        <w:tc>
+          <w:tcPr>
+            <w:tcW w:w="458" w:type="dxa"/>
+            <w:shd w:val="clear" w:color="auto" w:fill="D9E2F3" w:themeFill="accent1" w:themeFillTint="33"/>
+            <w:vAlign w:val="center"/>
+          </w:tcPr>
+          <w:p/>
+        </w:tc>
+        <w:tc>
+          <w:tcPr>
+            <w:tcW w:w="458" w:type="dxa"/>
+            <w:vAlign w:val="center"/>
+          </w:tcPr>
+          <w:p/>
+        </w:tc>
+        <w:tc>
+          <w:tcPr>
+            <w:tcW w:w="458" w:type="dxa"/>
+            <w:vAlign w:val="center"/>
+          </w:tcPr>
+          <w:p/>
+        </w:tc>
+      </w:tr>
     </w:tbl>
     <w:p/>
+    <w:p>
+      <w:r>
+        <w:br w:type="page"/>
+      </w:r>
+    </w:p>
     <w:p>
       <w:pPr>
         <w:pStyle w:val="Heading2"/>
@@ -1305,6 +1647,7 @@
           <w:b/>
           <w:bCs/>
         </w:rPr>
+        <w:lastRenderedPageBreak/>
         <w:t xml:space="preserve">Tasks Completed </w:t>
       </w:r>
     </w:p>
@@ -1977,24 +2320,6 @@
           </w:p>
         </w:tc>
       </w:tr>
-    </w:tbl>
-    <w:p>
-      <w:r>
-        <w:br w:type="page"/>
-      </w:r>
-    </w:p>
-    <w:tbl>
-      <w:tblPr>
-        <w:tblStyle w:val="TableGrid"/>
-        <w:tblW w:w="9067" w:type="dxa"/>
-        <w:jc w:val="center"/>
-        <w:tblLook w:val="04A0" w:firstRow="1" w:lastRow="0" w:firstColumn="1" w:lastColumn="0" w:noHBand="0" w:noVBand="1"/>
-      </w:tblPr>
-      <w:tblGrid>
-        <w:gridCol w:w="1413"/>
-        <w:gridCol w:w="1854"/>
-        <w:gridCol w:w="5800"/>
-      </w:tblGrid>
       <w:tr>
         <w:trPr>
           <w:jc w:val="center"/>
@@ -2009,7 +2334,6 @@
               <w:jc w:val="center"/>
             </w:pPr>
             <w:r>
-              <w:lastRenderedPageBreak/>
               <w:t>31-AUG-20</w:t>
             </w:r>
           </w:p>
@@ -2043,19 +2367,7 @@
               <w:rPr>
                 <w:color w:val="2F5496" w:themeColor="accent1" w:themeShade="BF"/>
               </w:rPr>
-              <w:t xml:space="preserve">Tic Tac Toe </w:t>
-            </w:r>
-            <w:r>
-              <w:rPr>
-                <w:color w:val="2F5496" w:themeColor="accent1" w:themeShade="BF"/>
-              </w:rPr>
-              <w:t xml:space="preserve">AI </w:t>
-            </w:r>
-            <w:r>
-              <w:rPr>
-                <w:color w:val="2F5496" w:themeColor="accent1" w:themeShade="BF"/>
-              </w:rPr>
-              <w:t>Game Development:</w:t>
+              <w:t>Tic Tac Toe AI Game Development:</w:t>
             </w:r>
           </w:p>
           <w:p>
@@ -2069,10 +2381,10 @@
                 <w:noProof/>
               </w:rPr>
               <w:drawing>
-                <wp:inline distT="0" distB="0" distL="0" distR="0" wp14:anchorId="04DCFAC7" wp14:editId="2C8D54B3">
+                <wp:inline distT="0" distB="0" distL="0" distR="0" wp14:anchorId="490AFF8C" wp14:editId="45FA6BC9">
                   <wp:extent cx="1299887" cy="1269567"/>
                   <wp:effectExtent l="0" t="0" r="0" b="6985"/>
-                  <wp:docPr id="1" name="Picture 1"/>
+                  <wp:docPr id="5" name="Picture 5"/>
                   <wp:cNvGraphicFramePr>
                     <a:graphicFrameLocks xmlns:a="http://schemas.openxmlformats.org/drawingml/2006/main" noChangeAspect="1"/>
                   </wp:cNvGraphicFramePr>
@@ -2116,10 +2428,10 @@
                 <w:noProof/>
               </w:rPr>
               <w:drawing>
-                <wp:inline distT="0" distB="0" distL="0" distR="0" wp14:anchorId="349F01F7" wp14:editId="146B275C">
+                <wp:inline distT="0" distB="0" distL="0" distR="0" wp14:anchorId="3305D443" wp14:editId="01ACEACE">
                   <wp:extent cx="1282362" cy="1287094"/>
                   <wp:effectExtent l="0" t="0" r="0" b="8890"/>
-                  <wp:docPr id="2" name="Picture 2"/>
+                  <wp:docPr id="6" name="Picture 6"/>
                   <wp:cNvGraphicFramePr>
                     <a:graphicFrameLocks xmlns:a="http://schemas.openxmlformats.org/drawingml/2006/main" noChangeAspect="1"/>
                   </wp:cNvGraphicFramePr>
@@ -2202,10 +2514,10 @@
                 <w:noProof/>
               </w:rPr>
               <w:drawing>
-                <wp:inline distT="0" distB="0" distL="0" distR="0" wp14:anchorId="71A2E271" wp14:editId="02B68FA6">
+                <wp:inline distT="0" distB="0" distL="0" distR="0" wp14:anchorId="61B899DB" wp14:editId="01F3492C">
                   <wp:extent cx="1534111" cy="1741423"/>
                   <wp:effectExtent l="0" t="0" r="9525" b="0"/>
-                  <wp:docPr id="3" name="Picture 3"/>
+                  <wp:docPr id="7" name="Picture 7"/>
                   <wp:cNvGraphicFramePr>
                     <a:graphicFrameLocks xmlns:a="http://schemas.openxmlformats.org/drawingml/2006/main" noChangeAspect="1"/>
                   </wp:cNvGraphicFramePr>
@@ -2242,10 +2554,10 @@
                 <w:noProof/>
               </w:rPr>
               <w:drawing>
-                <wp:inline distT="0" distB="0" distL="0" distR="0" wp14:anchorId="2867D628" wp14:editId="74D79D52">
+                <wp:inline distT="0" distB="0" distL="0" distR="0" wp14:anchorId="6D4AC299" wp14:editId="68184877">
                   <wp:extent cx="1447439" cy="1734559"/>
                   <wp:effectExtent l="0" t="0" r="635" b="0"/>
-                  <wp:docPr id="4" name="Picture 4"/>
+                  <wp:docPr id="8" name="Picture 8"/>
                   <wp:cNvGraphicFramePr>
                     <a:graphicFrameLocks xmlns:a="http://schemas.openxmlformats.org/drawingml/2006/main" noChangeAspect="1"/>
                   </wp:cNvGraphicFramePr>
@@ -2280,11 +2592,9 @@
           </w:p>
           <w:p>
             <w:pPr>
-              <w:pStyle w:val="ListParagraph"/>
-              <w:numPr>
-                <w:ilvl w:val="0"/>
-                <w:numId w:val="4"/>
-              </w:numPr>
+              <w:rPr>
+                <w:color w:val="2F5496" w:themeColor="accent1" w:themeShade="BF"/>
+              </w:rPr>
             </w:pPr>
             <w:r>
               <w:t>Option to restart and play again after a draw or win is concluded</w:t>
@@ -2306,6 +2616,7 @@
               <w:jc w:val="center"/>
             </w:pPr>
             <w:r>
+              <w:lastRenderedPageBreak/>
               <w:t>2-SEP-20</w:t>
             </w:r>
           </w:p>
@@ -2339,22 +2650,15 @@
               <w:rPr>
                 <w:color w:val="2F5496" w:themeColor="accent1" w:themeShade="BF"/>
               </w:rPr>
-              <w:t>Tic Tac Toe</w:t>
-            </w:r>
-            <w:r>
+              <w:t>Tic Tac Toe AI Game Development:</w:t>
+            </w:r>
+          </w:p>
+          <w:p>
+            <w:pPr>
               <w:rPr>
                 <w:color w:val="2F5496" w:themeColor="accent1" w:themeShade="BF"/>
               </w:rPr>
-              <w:t xml:space="preserve"> AI</w:t>
-            </w:r>
-            <w:r>
-              <w:rPr>
-                <w:color w:val="2F5496" w:themeColor="accent1" w:themeShade="BF"/>
-              </w:rPr>
-              <w:t xml:space="preserve"> Game Development:</w:t>
-            </w:r>
-          </w:p>
-          <w:p>
+            </w:pPr>
             <w:r>
               <w:t>Researched on how to implement ML-agent on a game (that is not from the demo list). Currently still trying to figure out how to use ML-agent.</w:t>
             </w:r>
@@ -2389,10 +2693,7 @@
               <w:jc w:val="center"/>
             </w:pPr>
             <w:r>
-              <w:t>3</w:t>
-            </w:r>
-            <w:r>
-              <w:t xml:space="preserve"> </w:t>
+              <w:t xml:space="preserve">3 </w:t>
             </w:r>
           </w:p>
         </w:tc>
@@ -2477,6 +2778,11 @@
             </w:r>
           </w:p>
           <w:p>
+            <w:pPr>
+              <w:rPr>
+                <w:color w:val="2F5496" w:themeColor="accent1" w:themeShade="BF"/>
+              </w:rPr>
+            </w:pPr>
             <w:r>
               <w:t xml:space="preserve">Research on Multiplayer System Architecture  </w:t>
             </w:r>
@@ -2522,10 +2828,7 @@
           </w:tcPr>
           <w:p>
             <w:r>
-              <w:t>Research on Unity’s multiplayer networking architecture</w:t>
-            </w:r>
-            <w:r>
-              <w:t xml:space="preserve"> </w:t>
+              <w:t xml:space="preserve">Research on Unity’s multiplayer networking architecture </w:t>
             </w:r>
           </w:p>
           <w:p>
@@ -2635,10 +2938,7 @@
               <w:t xml:space="preserve"> Unity3D</w:t>
             </w:r>
             <w:r>
-              <w:t>, using Mirror (Multiplayer</w:t>
-            </w:r>
-            <w:r>
-              <w:t>)</w:t>
+              <w:t>, using Mirror (Multiplayer)</w:t>
             </w:r>
           </w:p>
         </w:tc>
@@ -2694,10 +2994,7 @@
               <w:t xml:space="preserve"> Unity3D</w:t>
             </w:r>
             <w:r>
-              <w:t>, using Mirror (Multiplayer</w:t>
-            </w:r>
-            <w:r>
-              <w:t>)</w:t>
+              <w:t>, using Mirror (Multiplayer)</w:t>
             </w:r>
           </w:p>
         </w:tc>
@@ -2785,10 +3082,7 @@
           </w:tcPr>
           <w:p>
             <w:r>
-              <w:t>Try out networking of</w:t>
-            </w:r>
-            <w:r>
-              <w:t xml:space="preserve"> Multiplayer game</w:t>
+              <w:t>Try out networking of Multiplayer game</w:t>
             </w:r>
             <w:r>
               <w:t xml:space="preserve"> </w:t>
@@ -2800,10 +3094,7 @@
               <w:t xml:space="preserve"> Unity3D</w:t>
             </w:r>
             <w:r>
-              <w:t xml:space="preserve">, using </w:t>
-            </w:r>
-            <w:r>
-              <w:t>Photon (PUN2)</w:t>
+              <w:t>, using Photon (PUN2)</w:t>
             </w:r>
           </w:p>
         </w:tc>
@@ -2822,7 +3113,6 @@
               <w:jc w:val="center"/>
             </w:pPr>
             <w:r>
-              <w:lastRenderedPageBreak/>
               <w:t>30-SEP-20</w:t>
             </w:r>
           </w:p>
@@ -2921,25 +3211,7 @@
           </w:p>
           <w:p>
             <w:r>
-              <w:t>Research on: D</w:t>
-            </w:r>
-            <w:r>
-              <w:t xml:space="preserve">edicated </w:t>
-            </w:r>
-            <w:r>
-              <w:t>G</w:t>
-            </w:r>
-            <w:r>
-              <w:t xml:space="preserve">ame </w:t>
-            </w:r>
-            <w:r>
-              <w:t>S</w:t>
-            </w:r>
-            <w:r>
-              <w:t xml:space="preserve">erver vs </w:t>
-            </w:r>
-            <w:r>
-              <w:t>Client Server vs P2P</w:t>
+              <w:t>Research on: Dedicated Game Server vs Client Server vs P2P</w:t>
             </w:r>
           </w:p>
         </w:tc>
@@ -3037,37 +3309,931 @@
           </w:p>
         </w:tc>
       </w:tr>
+      <w:tr>
+        <w:trPr>
+          <w:jc w:val="center"/>
+        </w:trPr>
+        <w:tc>
+          <w:tcPr>
+            <w:tcW w:w="1413" w:type="dxa"/>
+            <w:vAlign w:val="center"/>
+          </w:tcPr>
+          <w:p>
+            <w:pPr>
+              <w:jc w:val="center"/>
+            </w:pPr>
+            <w:r>
+              <w:t>12-OCT-20</w:t>
+            </w:r>
+          </w:p>
+        </w:tc>
+        <w:tc>
+          <w:tcPr>
+            <w:tcW w:w="1854" w:type="dxa"/>
+            <w:vAlign w:val="center"/>
+          </w:tcPr>
+          <w:p>
+            <w:pPr>
+              <w:jc w:val="center"/>
+            </w:pPr>
+            <w:r>
+              <w:t>2.5</w:t>
+            </w:r>
+          </w:p>
+        </w:tc>
+        <w:tc>
+          <w:tcPr>
+            <w:tcW w:w="5800" w:type="dxa"/>
+            <w:vAlign w:val="center"/>
+          </w:tcPr>
+          <w:p>
+            <w:r>
+              <w:t>Discuss and research on possible game idea for 2</w:t>
+            </w:r>
+            <w:r>
+              <w:rPr>
+                <w:vertAlign w:val="superscript"/>
+              </w:rPr>
+              <w:t>nd</w:t>
+            </w:r>
+            <w:r>
+              <w:t xml:space="preserve"> game</w:t>
+            </w:r>
+          </w:p>
+        </w:tc>
+      </w:tr>
+      <w:tr>
+        <w:trPr>
+          <w:jc w:val="center"/>
+        </w:trPr>
+        <w:tc>
+          <w:tcPr>
+            <w:tcW w:w="1413" w:type="dxa"/>
+            <w:vAlign w:val="center"/>
+          </w:tcPr>
+          <w:p>
+            <w:pPr>
+              <w:jc w:val="center"/>
+            </w:pPr>
+            <w:r>
+              <w:t>19-OCT-20</w:t>
+            </w:r>
+          </w:p>
+        </w:tc>
+        <w:tc>
+          <w:tcPr>
+            <w:tcW w:w="1854" w:type="dxa"/>
+            <w:vAlign w:val="center"/>
+          </w:tcPr>
+          <w:p>
+            <w:pPr>
+              <w:jc w:val="center"/>
+            </w:pPr>
+            <w:r>
+              <w:t>2</w:t>
+            </w:r>
+          </w:p>
+        </w:tc>
+        <w:tc>
+          <w:tcPr>
+            <w:tcW w:w="5800" w:type="dxa"/>
+            <w:vAlign w:val="center"/>
+          </w:tcPr>
+          <w:p>
+            <w:r>
+              <w:t>Game logic research and troubleshooting</w:t>
+            </w:r>
+          </w:p>
+          <w:p>
+            <w:r>
+              <w:t>-Had issues with card shuffling &amp; card spawning logic (could not find the problem)</w:t>
+            </w:r>
+          </w:p>
+        </w:tc>
+      </w:tr>
+      <w:tr>
+        <w:trPr>
+          <w:jc w:val="center"/>
+        </w:trPr>
+        <w:tc>
+          <w:tcPr>
+            <w:tcW w:w="1413" w:type="dxa"/>
+            <w:vAlign w:val="center"/>
+          </w:tcPr>
+          <w:p>
+            <w:pPr>
+              <w:jc w:val="center"/>
+            </w:pPr>
+            <w:r>
+              <w:t>21-OCT-20</w:t>
+            </w:r>
+          </w:p>
+        </w:tc>
+        <w:tc>
+          <w:tcPr>
+            <w:tcW w:w="1854" w:type="dxa"/>
+            <w:vAlign w:val="center"/>
+          </w:tcPr>
+          <w:p>
+            <w:pPr>
+              <w:jc w:val="center"/>
+            </w:pPr>
+            <w:r>
+              <w:t>3.5</w:t>
+            </w:r>
+          </w:p>
+        </w:tc>
+        <w:tc>
+          <w:tcPr>
+            <w:tcW w:w="5800" w:type="dxa"/>
+            <w:vAlign w:val="center"/>
+          </w:tcPr>
+          <w:p>
+            <w:r>
+              <w:t>Game logic research and troubleshooting</w:t>
+            </w:r>
+          </w:p>
+          <w:p>
+            <w:r>
+              <w:t>- Had issues with card shuffling &amp; card spawning logic (could not find the problem)</w:t>
+            </w:r>
+          </w:p>
+          <w:p>
+            <w:r>
+              <w:t xml:space="preserve">-Had issues with card faces and card name not tallying </w:t>
+            </w:r>
+          </w:p>
+          <w:p>
+            <w:r>
+              <w:t xml:space="preserve">-Redo shuffling and card spawning (with faces) using another method </w:t>
+            </w:r>
+          </w:p>
+        </w:tc>
+      </w:tr>
+      <w:tr>
+        <w:trPr>
+          <w:jc w:val="center"/>
+        </w:trPr>
+        <w:tc>
+          <w:tcPr>
+            <w:tcW w:w="1413" w:type="dxa"/>
+            <w:vAlign w:val="center"/>
+          </w:tcPr>
+          <w:p>
+            <w:pPr>
+              <w:jc w:val="center"/>
+            </w:pPr>
+            <w:r>
+              <w:t>26-OCT-20</w:t>
+            </w:r>
+          </w:p>
+        </w:tc>
+        <w:tc>
+          <w:tcPr>
+            <w:tcW w:w="1854" w:type="dxa"/>
+            <w:vAlign w:val="center"/>
+          </w:tcPr>
+          <w:p>
+            <w:pPr>
+              <w:jc w:val="center"/>
+            </w:pPr>
+            <w:r>
+              <w:t>2.5</w:t>
+            </w:r>
+          </w:p>
+        </w:tc>
+        <w:tc>
+          <w:tcPr>
+            <w:tcW w:w="5800" w:type="dxa"/>
+            <w:vAlign w:val="center"/>
+          </w:tcPr>
+          <w:p>
+            <w:r>
+              <w:t>Discussion regarding difficulties faced and the ideal game structure (to match up with the AI programming)</w:t>
+            </w:r>
+          </w:p>
+          <w:p>
+            <w:r>
+              <w:t>Game logic research and troubleshooting</w:t>
+            </w:r>
+          </w:p>
+          <w:p>
+            <w:r>
+              <w:lastRenderedPageBreak/>
+              <w:t>-Grouping (forming of melds) and sorting (numerical)</w:t>
+            </w:r>
+          </w:p>
+        </w:tc>
+      </w:tr>
+      <w:tr>
+        <w:trPr>
+          <w:jc w:val="center"/>
+        </w:trPr>
+        <w:tc>
+          <w:tcPr>
+            <w:tcW w:w="1413" w:type="dxa"/>
+            <w:vAlign w:val="center"/>
+          </w:tcPr>
+          <w:p>
+            <w:pPr>
+              <w:jc w:val="center"/>
+            </w:pPr>
+            <w:r>
+              <w:lastRenderedPageBreak/>
+              <w:t>28-OCT-20</w:t>
+            </w:r>
+          </w:p>
+        </w:tc>
+        <w:tc>
+          <w:tcPr>
+            <w:tcW w:w="1854" w:type="dxa"/>
+            <w:vAlign w:val="center"/>
+          </w:tcPr>
+          <w:p>
+            <w:pPr>
+              <w:jc w:val="center"/>
+            </w:pPr>
+            <w:r>
+              <w:t>2</w:t>
+            </w:r>
+          </w:p>
+        </w:tc>
+        <w:tc>
+          <w:tcPr>
+            <w:tcW w:w="5800" w:type="dxa"/>
+            <w:vAlign w:val="center"/>
+          </w:tcPr>
+          <w:p>
+            <w:r>
+              <w:t>Game logic research and troubleshooting</w:t>
+            </w:r>
+          </w:p>
+          <w:p>
+            <w:r>
+              <w:t>-Deadwood score</w:t>
+            </w:r>
+          </w:p>
+          <w:p>
+            <w:r>
+              <w:t>-Discarding of card</w:t>
+            </w:r>
+          </w:p>
+          <w:p>
+            <w:r>
+              <w:t>-Taking card from fresh pile</w:t>
+            </w:r>
+          </w:p>
+        </w:tc>
+      </w:tr>
+      <w:tr>
+        <w:trPr>
+          <w:jc w:val="center"/>
+        </w:trPr>
+        <w:tc>
+          <w:tcPr>
+            <w:tcW w:w="1413" w:type="dxa"/>
+            <w:vAlign w:val="center"/>
+          </w:tcPr>
+          <w:p>
+            <w:pPr>
+              <w:jc w:val="center"/>
+            </w:pPr>
+            <w:r>
+              <w:t>7-DEC-20</w:t>
+            </w:r>
+          </w:p>
+        </w:tc>
+        <w:tc>
+          <w:tcPr>
+            <w:tcW w:w="1854" w:type="dxa"/>
+            <w:vAlign w:val="center"/>
+          </w:tcPr>
+          <w:p>
+            <w:pPr>
+              <w:jc w:val="center"/>
+            </w:pPr>
+            <w:r>
+              <w:t>3</w:t>
+            </w:r>
+          </w:p>
+        </w:tc>
+        <w:tc>
+          <w:tcPr>
+            <w:tcW w:w="5800" w:type="dxa"/>
+            <w:vAlign w:val="center"/>
+          </w:tcPr>
+          <w:p>
+            <w:r>
+              <w:t xml:space="preserve">Gin Rummy - </w:t>
+            </w:r>
+            <w:r>
+              <w:t>Game logic research and troubleshooting</w:t>
+            </w:r>
+          </w:p>
+          <w:p>
+            <w:r>
+              <w:t>-Rearranging cards</w:t>
+            </w:r>
+          </w:p>
+          <w:p>
+            <w:r>
+              <w:t>-Drag &amp; Drop</w:t>
+            </w:r>
+          </w:p>
+        </w:tc>
+      </w:tr>
+      <w:tr>
+        <w:trPr>
+          <w:jc w:val="center"/>
+        </w:trPr>
+        <w:tc>
+          <w:tcPr>
+            <w:tcW w:w="1413" w:type="dxa"/>
+            <w:vAlign w:val="center"/>
+          </w:tcPr>
+          <w:p>
+            <w:pPr>
+              <w:jc w:val="center"/>
+            </w:pPr>
+            <w:r>
+              <w:t>9-DEC-20</w:t>
+            </w:r>
+          </w:p>
+        </w:tc>
+        <w:tc>
+          <w:tcPr>
+            <w:tcW w:w="1854" w:type="dxa"/>
+            <w:vAlign w:val="center"/>
+          </w:tcPr>
+          <w:p>
+            <w:pPr>
+              <w:jc w:val="center"/>
+            </w:pPr>
+            <w:r>
+              <w:t>3</w:t>
+            </w:r>
+          </w:p>
+        </w:tc>
+        <w:tc>
+          <w:tcPr>
+            <w:tcW w:w="5800" w:type="dxa"/>
+            <w:vAlign w:val="center"/>
+          </w:tcPr>
+          <w:p>
+            <w:r>
+              <w:t xml:space="preserve">Gin Rummy - </w:t>
+            </w:r>
+            <w:r>
+              <w:t>Game logic research and troubleshooting</w:t>
+            </w:r>
+          </w:p>
+          <w:p>
+            <w:r>
+              <w:t>-Fresh Pile card flow fixing</w:t>
+            </w:r>
+          </w:p>
+        </w:tc>
+      </w:tr>
+      <w:tr>
+        <w:trPr>
+          <w:jc w:val="center"/>
+        </w:trPr>
+        <w:tc>
+          <w:tcPr>
+            <w:tcW w:w="1413" w:type="dxa"/>
+            <w:vAlign w:val="center"/>
+          </w:tcPr>
+          <w:p>
+            <w:pPr>
+              <w:jc w:val="center"/>
+            </w:pPr>
+            <w:r>
+              <w:t>11-DEC-20</w:t>
+            </w:r>
+          </w:p>
+        </w:tc>
+        <w:tc>
+          <w:tcPr>
+            <w:tcW w:w="1854" w:type="dxa"/>
+            <w:vAlign w:val="center"/>
+          </w:tcPr>
+          <w:p>
+            <w:pPr>
+              <w:jc w:val="center"/>
+            </w:pPr>
+            <w:r>
+              <w:t>3</w:t>
+            </w:r>
+          </w:p>
+        </w:tc>
+        <w:tc>
+          <w:tcPr>
+            <w:tcW w:w="5800" w:type="dxa"/>
+            <w:vAlign w:val="center"/>
+          </w:tcPr>
+          <w:p>
+            <w:r>
+              <w:t xml:space="preserve">Gin Rummy - </w:t>
+            </w:r>
+            <w:r>
+              <w:t>Game logic research and troubleshooting</w:t>
+            </w:r>
+          </w:p>
+          <w:p>
+            <w:r>
+              <w:t>-Fresh Pile card flow fixing</w:t>
+            </w:r>
+          </w:p>
+          <w:p>
+            <w:r>
+              <w:t>-Turn based game flow</w:t>
+            </w:r>
+          </w:p>
+        </w:tc>
+      </w:tr>
+      <w:tr>
+        <w:trPr>
+          <w:jc w:val="center"/>
+        </w:trPr>
+        <w:tc>
+          <w:tcPr>
+            <w:tcW w:w="1413" w:type="dxa"/>
+            <w:vAlign w:val="center"/>
+          </w:tcPr>
+          <w:p>
+            <w:pPr>
+              <w:jc w:val="center"/>
+            </w:pPr>
+            <w:r>
+              <w:t>14-DEC-20</w:t>
+            </w:r>
+          </w:p>
+        </w:tc>
+        <w:tc>
+          <w:tcPr>
+            <w:tcW w:w="1854" w:type="dxa"/>
+            <w:vAlign w:val="center"/>
+          </w:tcPr>
+          <w:p>
+            <w:pPr>
+              <w:jc w:val="center"/>
+            </w:pPr>
+            <w:r>
+              <w:t>4</w:t>
+            </w:r>
+          </w:p>
+        </w:tc>
+        <w:tc>
+          <w:tcPr>
+            <w:tcW w:w="5800" w:type="dxa"/>
+            <w:vAlign w:val="center"/>
+          </w:tcPr>
+          <w:p>
+            <w:proofErr w:type="spellStart"/>
+            <w:r>
+              <w:t>MahJong</w:t>
+            </w:r>
+            <w:proofErr w:type="spellEnd"/>
+            <w:r>
+              <w:t xml:space="preserve"> Game Logic Research</w:t>
+            </w:r>
+          </w:p>
+          <w:p>
+            <w:r>
+              <w:t>-Assets Research</w:t>
+            </w:r>
+          </w:p>
+          <w:p>
+            <w:r>
+              <w:t>-Research win function game logic</w:t>
+            </w:r>
+          </w:p>
+          <w:p>
+            <w:r>
+              <w:t>-Game flow testing</w:t>
+            </w:r>
+          </w:p>
+        </w:tc>
+      </w:tr>
+      <w:tr>
+        <w:trPr>
+          <w:jc w:val="center"/>
+        </w:trPr>
+        <w:tc>
+          <w:tcPr>
+            <w:tcW w:w="1413" w:type="dxa"/>
+            <w:vAlign w:val="center"/>
+          </w:tcPr>
+          <w:p>
+            <w:pPr>
+              <w:jc w:val="center"/>
+            </w:pPr>
+            <w:r>
+              <w:t>16-DEC-20</w:t>
+            </w:r>
+          </w:p>
+        </w:tc>
+        <w:tc>
+          <w:tcPr>
+            <w:tcW w:w="1854" w:type="dxa"/>
+            <w:vAlign w:val="center"/>
+          </w:tcPr>
+          <w:p>
+            <w:pPr>
+              <w:jc w:val="center"/>
+            </w:pPr>
+            <w:r>
+              <w:t>5</w:t>
+            </w:r>
+          </w:p>
+        </w:tc>
+        <w:tc>
+          <w:tcPr>
+            <w:tcW w:w="5800" w:type="dxa"/>
+            <w:vAlign w:val="center"/>
+          </w:tcPr>
+          <w:p>
+            <w:proofErr w:type="spellStart"/>
+            <w:r>
+              <w:t>MahJong</w:t>
+            </w:r>
+            <w:proofErr w:type="spellEnd"/>
+            <w:r>
+              <w:t xml:space="preserve"> Game Logic Research</w:t>
+            </w:r>
+          </w:p>
+          <w:p>
+            <w:r>
+              <w:t>-Game UI Planning</w:t>
+            </w:r>
+          </w:p>
+          <w:p>
+            <w:r>
+              <w:t xml:space="preserve">-Chow function </w:t>
+            </w:r>
+          </w:p>
+          <w:p/>
+          <w:p>
+            <w:r>
+              <w:t>Project Discussion with Jun Leong</w:t>
+            </w:r>
+          </w:p>
+          <w:p>
+            <w:r>
+              <w:t>-Chow function</w:t>
+            </w:r>
+          </w:p>
+          <w:p>
+            <w:r>
+              <w:t>-Tile arrangement discussion</w:t>
+            </w:r>
+          </w:p>
+        </w:tc>
+      </w:tr>
+      <w:tr>
+        <w:trPr>
+          <w:jc w:val="center"/>
+        </w:trPr>
+        <w:tc>
+          <w:tcPr>
+            <w:tcW w:w="1413" w:type="dxa"/>
+            <w:vAlign w:val="center"/>
+          </w:tcPr>
+          <w:p>
+            <w:pPr>
+              <w:jc w:val="center"/>
+            </w:pPr>
+            <w:r>
+              <w:t>18-DEC-20</w:t>
+            </w:r>
+          </w:p>
+        </w:tc>
+        <w:tc>
+          <w:tcPr>
+            <w:tcW w:w="1854" w:type="dxa"/>
+            <w:vAlign w:val="center"/>
+          </w:tcPr>
+          <w:p>
+            <w:pPr>
+              <w:jc w:val="center"/>
+            </w:pPr>
+            <w:r>
+              <w:t>5</w:t>
+            </w:r>
+          </w:p>
+        </w:tc>
+        <w:tc>
+          <w:tcPr>
+            <w:tcW w:w="5800" w:type="dxa"/>
+            <w:vAlign w:val="center"/>
+          </w:tcPr>
+          <w:p>
+            <w:proofErr w:type="spellStart"/>
+            <w:r>
+              <w:t>Mahjong</w:t>
+            </w:r>
+            <w:proofErr w:type="spellEnd"/>
+            <w:r>
+              <w:t xml:space="preserve"> Game Flow</w:t>
+            </w:r>
+          </w:p>
+          <w:p>
+            <w:r>
+              <w:t>-Shuffling and Distribution</w:t>
+            </w:r>
+          </w:p>
+          <w:p>
+            <w:r>
+              <w:t>-Tile flipping with correct face</w:t>
+            </w:r>
+          </w:p>
+          <w:p>
+            <w:r>
+              <w:t>-Debugging</w:t>
+            </w:r>
+          </w:p>
+        </w:tc>
+      </w:tr>
+      <w:tr>
+        <w:trPr>
+          <w:jc w:val="center"/>
+        </w:trPr>
+        <w:tc>
+          <w:tcPr>
+            <w:tcW w:w="1413" w:type="dxa"/>
+            <w:vAlign w:val="center"/>
+          </w:tcPr>
+          <w:p>
+            <w:pPr>
+              <w:jc w:val="center"/>
+            </w:pPr>
+            <w:r>
+              <w:t>21-DEC-20</w:t>
+            </w:r>
+          </w:p>
+        </w:tc>
+        <w:tc>
+          <w:tcPr>
+            <w:tcW w:w="1854" w:type="dxa"/>
+            <w:vAlign w:val="center"/>
+          </w:tcPr>
+          <w:p>
+            <w:pPr>
+              <w:jc w:val="center"/>
+            </w:pPr>
+            <w:r>
+              <w:t>3</w:t>
+            </w:r>
+          </w:p>
+        </w:tc>
+        <w:tc>
+          <w:tcPr>
+            <w:tcW w:w="5800" w:type="dxa"/>
+            <w:vAlign w:val="center"/>
+          </w:tcPr>
+          <w:p>
+            <w:proofErr w:type="spellStart"/>
+            <w:r>
+              <w:t>Mahjong</w:t>
+            </w:r>
+            <w:proofErr w:type="spellEnd"/>
+            <w:r>
+              <w:t xml:space="preserve"> Game Flow</w:t>
+            </w:r>
+          </w:p>
+          <w:p>
+            <w:r>
+              <w:t>-Discard and Draw new card</w:t>
+            </w:r>
+          </w:p>
+          <w:p>
+            <w:r>
+              <w:t>-Auto discard</w:t>
+            </w:r>
+          </w:p>
+          <w:p>
+            <w:r>
+              <w:t>-Click to discard</w:t>
+            </w:r>
+          </w:p>
+          <w:p>
+            <w:r>
+              <w:t>-Debugging</w:t>
+            </w:r>
+          </w:p>
+        </w:tc>
+      </w:tr>
+      <w:tr>
+        <w:trPr>
+          <w:jc w:val="center"/>
+        </w:trPr>
+        <w:tc>
+          <w:tcPr>
+            <w:tcW w:w="1413" w:type="dxa"/>
+            <w:vAlign w:val="center"/>
+          </w:tcPr>
+          <w:p>
+            <w:pPr>
+              <w:jc w:val="center"/>
+            </w:pPr>
+            <w:r>
+              <w:t>4-JAN-21</w:t>
+            </w:r>
+          </w:p>
+        </w:tc>
+        <w:tc>
+          <w:tcPr>
+            <w:tcW w:w="1854" w:type="dxa"/>
+            <w:vAlign w:val="center"/>
+          </w:tcPr>
+          <w:p>
+            <w:pPr>
+              <w:jc w:val="center"/>
+            </w:pPr>
+            <w:r>
+              <w:t>2</w:t>
+            </w:r>
+          </w:p>
+        </w:tc>
+        <w:tc>
+          <w:tcPr>
+            <w:tcW w:w="5800" w:type="dxa"/>
+            <w:vAlign w:val="center"/>
+          </w:tcPr>
+          <w:p>
+            <w:proofErr w:type="spellStart"/>
+            <w:r>
+              <w:t>Mahjong</w:t>
+            </w:r>
+            <w:proofErr w:type="spellEnd"/>
+            <w:r>
+              <w:t xml:space="preserve"> Game Flow Combination</w:t>
+            </w:r>
+          </w:p>
+          <w:p>
+            <w:r>
+              <w:t>-Code combination required more discussion</w:t>
+            </w:r>
+          </w:p>
+          <w:p>
+            <w:r>
+              <w:t>-Could not combine due to difference in indexing and style of identifying tiles</w:t>
+            </w:r>
+          </w:p>
+        </w:tc>
+      </w:tr>
+      <w:tr>
+        <w:trPr>
+          <w:jc w:val="center"/>
+        </w:trPr>
+        <w:tc>
+          <w:tcPr>
+            <w:tcW w:w="1413" w:type="dxa"/>
+            <w:vAlign w:val="center"/>
+          </w:tcPr>
+          <w:p>
+            <w:pPr>
+              <w:jc w:val="center"/>
+            </w:pPr>
+            <w:r>
+              <w:t>7-JAN-21</w:t>
+            </w:r>
+          </w:p>
+        </w:tc>
+        <w:tc>
+          <w:tcPr>
+            <w:tcW w:w="1854" w:type="dxa"/>
+            <w:vAlign w:val="center"/>
+          </w:tcPr>
+          <w:p>
+            <w:pPr>
+              <w:jc w:val="center"/>
+            </w:pPr>
+            <w:r>
+              <w:t>4</w:t>
+            </w:r>
+          </w:p>
+        </w:tc>
+        <w:tc>
+          <w:tcPr>
+            <w:tcW w:w="5800" w:type="dxa"/>
+            <w:vAlign w:val="center"/>
+          </w:tcPr>
+          <w:p>
+            <w:proofErr w:type="spellStart"/>
+            <w:r>
+              <w:t>Mahjong</w:t>
+            </w:r>
+            <w:proofErr w:type="spellEnd"/>
+            <w:r>
+              <w:t xml:space="preserve"> Game Flow Combination</w:t>
+            </w:r>
+          </w:p>
+          <w:p>
+            <w:r>
+              <w:t>-Redo tile indexing and combine to accommodate both indexing style</w:t>
+            </w:r>
+          </w:p>
+          <w:p>
+            <w:r>
+              <w:t>-Attempted to standardize indexing</w:t>
+            </w:r>
+          </w:p>
+          <w:p>
+            <w:r>
+              <w:t xml:space="preserve">-Debugging due to error when trying to chow tiles (some was able to and some </w:t>
+            </w:r>
+            <w:proofErr w:type="gramStart"/>
+            <w:r>
+              <w:t>couldn’t</w:t>
+            </w:r>
+            <w:proofErr w:type="gramEnd"/>
+            <w:r>
+              <w:t>, no specific pattern)</w:t>
+            </w:r>
+          </w:p>
+        </w:tc>
+      </w:tr>
+      <w:tr>
+        <w:trPr>
+          <w:jc w:val="center"/>
+        </w:trPr>
+        <w:tc>
+          <w:tcPr>
+            <w:tcW w:w="1413" w:type="dxa"/>
+            <w:vAlign w:val="center"/>
+          </w:tcPr>
+          <w:p>
+            <w:pPr>
+              <w:jc w:val="center"/>
+            </w:pPr>
+            <w:r>
+              <w:t>11-JAN-21</w:t>
+            </w:r>
+          </w:p>
+        </w:tc>
+        <w:tc>
+          <w:tcPr>
+            <w:tcW w:w="1854" w:type="dxa"/>
+            <w:vAlign w:val="center"/>
+          </w:tcPr>
+          <w:p>
+            <w:pPr>
+              <w:jc w:val="center"/>
+            </w:pPr>
+            <w:r>
+              <w:t>5</w:t>
+            </w:r>
+          </w:p>
+          <w:p/>
+          <w:p/>
+          <w:p/>
+          <w:p/>
+          <w:p/>
+          <w:p/>
+          <w:p/>
+        </w:tc>
+        <w:tc>
+          <w:tcPr>
+            <w:tcW w:w="5800" w:type="dxa"/>
+            <w:vAlign w:val="center"/>
+          </w:tcPr>
+          <w:p>
+            <w:proofErr w:type="spellStart"/>
+            <w:r>
+              <w:t>Mahjong</w:t>
+            </w:r>
+            <w:proofErr w:type="spellEnd"/>
+            <w:r>
+              <w:t xml:space="preserve"> Game Flow Combination </w:t>
+            </w:r>
+          </w:p>
+          <w:p>
+            <w:r>
+              <w:t>-adding chow function to main game flow</w:t>
+            </w:r>
+          </w:p>
+          <w:p>
+            <w:r>
+              <w:t>-debugging</w:t>
+            </w:r>
+          </w:p>
+          <w:p>
+            <w:r>
+              <w:t>-attempted to add pong/gang function</w:t>
+            </w:r>
+          </w:p>
+        </w:tc>
+      </w:tr>
     </w:tbl>
     <w:p>
       <w:pPr>
-        <w:rPr>
-          <w:rFonts w:asciiTheme="majorHAnsi" w:eastAsiaTheme="majorEastAsia" w:hAnsiTheme="majorHAnsi" w:cstheme="majorBidi"/>
-          <w:b/>
-          <w:bCs/>
-          <w:color w:val="8496B0" w:themeColor="text2" w:themeTint="99"/>
-          <w:sz w:val="26"/>
-          <w:szCs w:val="26"/>
-        </w:rPr>
-      </w:pPr>
-    </w:p>
-    <w:p>
-      <w:pPr>
-        <w:rPr>
-          <w:rFonts w:asciiTheme="majorHAnsi" w:eastAsiaTheme="majorEastAsia" w:hAnsiTheme="majorHAnsi" w:cstheme="majorBidi"/>
-          <w:b/>
-          <w:bCs/>
-          <w:color w:val="8496B0" w:themeColor="text2" w:themeTint="99"/>
-          <w:sz w:val="26"/>
-          <w:szCs w:val="26"/>
-        </w:rPr>
-      </w:pPr>
-      <w:r>
+        <w:pStyle w:val="Heading2"/>
         <w:rPr>
           <w:b/>
           <w:bCs/>
         </w:rPr>
-        <w:br w:type="page"/>
-      </w:r>
+      </w:pPr>
     </w:p>
     <w:p>
       <w:pPr>
@@ -3082,7 +4248,6 @@
           <w:b/>
           <w:bCs/>
         </w:rPr>
-        <w:lastRenderedPageBreak/>
         <w:t>Upcoming Tasks</w:t>
       </w:r>
     </w:p>
@@ -3095,7 +4260,18 @@
         </w:numPr>
       </w:pPr>
       <w:r>
-        <w:t>Try out Photon Master server</w:t>
+        <w:t xml:space="preserve">Continue </w:t>
+      </w:r>
+      <w:r>
+        <w:t xml:space="preserve">with </w:t>
+      </w:r>
+      <w:proofErr w:type="spellStart"/>
+      <w:r>
+        <w:t>Mahjong</w:t>
+      </w:r>
+      <w:proofErr w:type="spellEnd"/>
+      <w:r>
+        <w:t xml:space="preserve"> Game Logic </w:t>
       </w:r>
     </w:p>
     <w:p>
@@ -3107,7 +4283,10 @@
         </w:numPr>
       </w:pPr>
       <w:r>
-        <w:t>Try out turn based multiplayer game or find more example games to learn how they structure game code properly and the methods used</w:t>
+        <w:t xml:space="preserve">Prepare </w:t>
+      </w:r>
+      <w:r>
+        <w:t>Final Report</w:t>
       </w:r>
     </w:p>
     <w:p>
@@ -3119,31 +4298,23 @@
         </w:numPr>
       </w:pPr>
       <w:r>
-        <w:t>Plan out development of application in stages (</w:t>
+        <w:t xml:space="preserve">Turn </w:t>
+      </w:r>
+      <w:proofErr w:type="spellStart"/>
+      <w:r>
+        <w:t>Mahjong</w:t>
+      </w:r>
+      <w:proofErr w:type="spellEnd"/>
+      <w:r>
+        <w:t xml:space="preserve"> Game</w:t>
       </w:r>
       <w:r>
-        <w:t>Research &gt; Identify &gt; Develop &gt; Test &gt; Deploy)</w:t>
-      </w:r>
-    </w:p>
-    <w:p>
-      <w:pPr>
-        <w:pStyle w:val="ListParagraph"/>
-        <w:numPr>
-          <w:ilvl w:val="0"/>
-          <w:numId w:val="2"/>
-        </w:numPr>
-      </w:pPr>
-      <w:r>
-        <w:t>Develop stage: UI Prototypes – App Development – Database Development - Asset Improvements</w:t>
+        <w:t xml:space="preserve"> into multiplayer game using Photon (over local network)</w:t>
       </w:r>
     </w:p>
     <w:sectPr>
-      <w:headerReference w:type="even" r:id="rId12"/>
-      <w:headerReference w:type="default" r:id="rId13"/>
-      <w:footerReference w:type="even" r:id="rId14"/>
-      <w:footerReference w:type="default" r:id="rId15"/>
-      <w:headerReference w:type="first" r:id="rId16"/>
-      <w:footerReference w:type="first" r:id="rId17"/>
+      <w:headerReference w:type="default" r:id="rId12"/>
+      <w:footerReference w:type="default" r:id="rId13"/>
       <w:pgSz w:w="11906" w:h="16838"/>
       <w:pgMar w:top="1440" w:right="1440" w:bottom="1440" w:left="1440" w:header="708" w:footer="708" w:gutter="0"/>
       <w:cols w:space="708"/>
@@ -3181,30 +4352,13 @@
 <file path=word/footer1.xml><?xml version="1.0" encoding="utf-8"?>
 <w:ftr xmlns:wpc="http://schemas.microsoft.com/office/word/2010/wordprocessingCanvas" xmlns:cx="http://schemas.microsoft.com/office/drawing/2014/chartex" xmlns:cx1="http://schemas.microsoft.com/office/drawing/2015/9/8/chartex" xmlns:cx2="http://schemas.microsoft.com/office/drawing/2015/10/21/chartex" xmlns:cx3="http://schemas.microsoft.com/office/drawing/2016/5/9/chartex" xmlns:cx4="http://schemas.microsoft.com/office/drawing/2016/5/10/chartex" xmlns:cx5="http://schemas.microsoft.com/office/drawing/2016/5/11/chartex" xmlns:cx6="http://schemas.microsoft.com/office/drawing/2016/5/12/chartex" xmlns:cx7="http://schemas.microsoft.com/office/drawing/2016/5/13/chartex" xmlns:cx8="http://schemas.microsoft.com/office/drawing/2016/5/14/chartex" xmlns:mc="http://schemas.openxmlformats.org/markup-compatibility/2006" xmlns:aink="http://schemas.microsoft.com/office/drawing/2016/ink" xmlns:am3d="http://schemas.microsoft.com/office/drawing/2017/model3d" xmlns:o="urn:schemas-microsoft-com:office:office" xmlns:r="http://schemas.openxmlformats.org/officeDocument/2006/relationships" xmlns:m="http://schemas.openxmlformats.org/officeDocument/2006/math" xmlns:v="urn:schemas-microsoft-com:vml" xmlns:wp14="http://schemas.microsoft.com/office/word/2010/wordprocessingDrawing" xmlns:wp="http://schemas.openxmlformats.org/drawingml/2006/wordprocessingDrawing" xmlns:w10="urn:schemas-microsoft-com:office:word" xmlns:w="http://schemas.openxmlformats.org/wordprocessingml/2006/main" xmlns:w14="http://schemas.microsoft.com/office/word/2010/wordml" xmlns:w15="http://schemas.microsoft.com/office/word/2012/wordml" xmlns:w16cex="http://schemas.microsoft.com/office/word/2018/wordml/cex" xmlns:w16cid="http://schemas.microsoft.com/office/word/2016/wordml/cid" xmlns:w16="http://schemas.microsoft.com/office/word/2018/wordml" xmlns:w16se="http://schemas.microsoft.com/office/word/2015/wordml/symex" xmlns:wpg="http://schemas.microsoft.com/office/word/2010/wordprocessingGroup" xmlns:wpi="http://schemas.microsoft.com/office/word/2010/wordprocessingInk" xmlns:wne="http://schemas.microsoft.com/office/word/2006/wordml" xmlns:wps="http://schemas.microsoft.com/office/word/2010/wordprocessingShape" mc:Ignorable="w14 w15 w16se w16cid w16 w16cex wp14">
   <w:p>
-    <w:pPr>
-      <w:pStyle w:val="Footer"/>
-    </w:pPr>
-  </w:p>
-</w:ftr>
-</file>
-
-<file path=word/footer2.xml><?xml version="1.0" encoding="utf-8"?>
-<w:ftr xmlns:wpc="http://schemas.microsoft.com/office/word/2010/wordprocessingCanvas" xmlns:cx="http://schemas.microsoft.com/office/drawing/2014/chartex" xmlns:cx1="http://schemas.microsoft.com/office/drawing/2015/9/8/chartex" xmlns:cx2="http://schemas.microsoft.com/office/drawing/2015/10/21/chartex" xmlns:cx3="http://schemas.microsoft.com/office/drawing/2016/5/9/chartex" xmlns:cx4="http://schemas.microsoft.com/office/drawing/2016/5/10/chartex" xmlns:cx5="http://schemas.microsoft.com/office/drawing/2016/5/11/chartex" xmlns:cx6="http://schemas.microsoft.com/office/drawing/2016/5/12/chartex" xmlns:cx7="http://schemas.microsoft.com/office/drawing/2016/5/13/chartex" xmlns:cx8="http://schemas.microsoft.com/office/drawing/2016/5/14/chartex" xmlns:mc="http://schemas.openxmlformats.org/markup-compatibility/2006" xmlns:aink="http://schemas.microsoft.com/office/drawing/2016/ink" xmlns:am3d="http://schemas.microsoft.com/office/drawing/2017/model3d" xmlns:o="urn:schemas-microsoft-com:office:office" xmlns:r="http://schemas.openxmlformats.org/officeDocument/2006/relationships" xmlns:m="http://schemas.openxmlformats.org/officeDocument/2006/math" xmlns:v="urn:schemas-microsoft-com:vml" xmlns:wp14="http://schemas.microsoft.com/office/word/2010/wordprocessingDrawing" xmlns:wp="http://schemas.openxmlformats.org/drawingml/2006/wordprocessingDrawing" xmlns:w10="urn:schemas-microsoft-com:office:word" xmlns:w="http://schemas.openxmlformats.org/wordprocessingml/2006/main" xmlns:w14="http://schemas.microsoft.com/office/word/2010/wordml" xmlns:w15="http://schemas.microsoft.com/office/word/2012/wordml" xmlns:w16cex="http://schemas.microsoft.com/office/word/2018/wordml/cex" xmlns:w16cid="http://schemas.microsoft.com/office/word/2016/wordml/cid" xmlns:w16="http://schemas.microsoft.com/office/word/2018/wordml" xmlns:w16se="http://schemas.microsoft.com/office/word/2015/wordml/symex" xmlns:wpg="http://schemas.microsoft.com/office/word/2010/wordprocessingGroup" xmlns:wpi="http://schemas.microsoft.com/office/word/2010/wordprocessingInk" xmlns:wne="http://schemas.microsoft.com/office/word/2006/wordml" xmlns:wps="http://schemas.microsoft.com/office/word/2010/wordprocessingShape" mc:Ignorable="w14 w15 w16se w16cid w16 w16cex wp14">
-  <w:p>
     <w:r>
-      <w:t>Last updated: 4-AUG-20 @ 6pm</w:t>
+      <w:t xml:space="preserve">Last updated: </w:t>
+    </w:r>
+    <w:r>
+      <w:t>15 Jan 2021 @ 1pm</w:t>
     </w:r>
   </w:p>
-  <w:p>
-    <w:pPr>
-      <w:pStyle w:val="Footer"/>
-    </w:pPr>
-  </w:p>
-</w:ftr>
-</file>
-
-<file path=word/footer3.xml><?xml version="1.0" encoding="utf-8"?>
-<w:ftr xmlns:wpc="http://schemas.microsoft.com/office/word/2010/wordprocessingCanvas" xmlns:cx="http://schemas.microsoft.com/office/drawing/2014/chartex" xmlns:cx1="http://schemas.microsoft.com/office/drawing/2015/9/8/chartex" xmlns:cx2="http://schemas.microsoft.com/office/drawing/2015/10/21/chartex" xmlns:cx3="http://schemas.microsoft.com/office/drawing/2016/5/9/chartex" xmlns:cx4="http://schemas.microsoft.com/office/drawing/2016/5/10/chartex" xmlns:cx5="http://schemas.microsoft.com/office/drawing/2016/5/11/chartex" xmlns:cx6="http://schemas.microsoft.com/office/drawing/2016/5/12/chartex" xmlns:cx7="http://schemas.microsoft.com/office/drawing/2016/5/13/chartex" xmlns:cx8="http://schemas.microsoft.com/office/drawing/2016/5/14/chartex" xmlns:mc="http://schemas.openxmlformats.org/markup-compatibility/2006" xmlns:aink="http://schemas.microsoft.com/office/drawing/2016/ink" xmlns:am3d="http://schemas.microsoft.com/office/drawing/2017/model3d" xmlns:o="urn:schemas-microsoft-com:office:office" xmlns:r="http://schemas.openxmlformats.org/officeDocument/2006/relationships" xmlns:m="http://schemas.openxmlformats.org/officeDocument/2006/math" xmlns:v="urn:schemas-microsoft-com:vml" xmlns:wp14="http://schemas.microsoft.com/office/word/2010/wordprocessingDrawing" xmlns:wp="http://schemas.openxmlformats.org/drawingml/2006/wordprocessingDrawing" xmlns:w10="urn:schemas-microsoft-com:office:word" xmlns:w="http://schemas.openxmlformats.org/wordprocessingml/2006/main" xmlns:w14="http://schemas.microsoft.com/office/word/2010/wordml" xmlns:w15="http://schemas.microsoft.com/office/word/2012/wordml" xmlns:w16cex="http://schemas.microsoft.com/office/word/2018/wordml/cex" xmlns:w16cid="http://schemas.microsoft.com/office/word/2016/wordml/cid" xmlns:w16="http://schemas.microsoft.com/office/word/2018/wordml" xmlns:w16se="http://schemas.microsoft.com/office/word/2015/wordml/symex" xmlns:wpg="http://schemas.microsoft.com/office/word/2010/wordprocessingGroup" xmlns:wpi="http://schemas.microsoft.com/office/word/2010/wordprocessingInk" xmlns:wne="http://schemas.microsoft.com/office/word/2006/wordml" xmlns:wps="http://schemas.microsoft.com/office/word/2010/wordprocessingShape" mc:Ignorable="w14 w15 w16se w16cid w16 w16cex wp14">
   <w:p>
     <w:pPr>
       <w:pStyle w:val="Footer"/>
@@ -3244,16 +4398,6 @@
     <w:pPr>
       <w:pStyle w:val="Header"/>
     </w:pPr>
-  </w:p>
-</w:hdr>
-</file>
-
-<file path=word/header2.xml><?xml version="1.0" encoding="utf-8"?>
-<w:hdr xmlns:wpc="http://schemas.microsoft.com/office/word/2010/wordprocessingCanvas" xmlns:cx="http://schemas.microsoft.com/office/drawing/2014/chartex" xmlns:cx1="http://schemas.microsoft.com/office/drawing/2015/9/8/chartex" xmlns:cx2="http://schemas.microsoft.com/office/drawing/2015/10/21/chartex" xmlns:cx3="http://schemas.microsoft.com/office/drawing/2016/5/9/chartex" xmlns:cx4="http://schemas.microsoft.com/office/drawing/2016/5/10/chartex" xmlns:cx5="http://schemas.microsoft.com/office/drawing/2016/5/11/chartex" xmlns:cx6="http://schemas.microsoft.com/office/drawing/2016/5/12/chartex" xmlns:cx7="http://schemas.microsoft.com/office/drawing/2016/5/13/chartex" xmlns:cx8="http://schemas.microsoft.com/office/drawing/2016/5/14/chartex" xmlns:mc="http://schemas.openxmlformats.org/markup-compatibility/2006" xmlns:aink="http://schemas.microsoft.com/office/drawing/2016/ink" xmlns:am3d="http://schemas.microsoft.com/office/drawing/2017/model3d" xmlns:o="urn:schemas-microsoft-com:office:office" xmlns:r="http://schemas.openxmlformats.org/officeDocument/2006/relationships" xmlns:m="http://schemas.openxmlformats.org/officeDocument/2006/math" xmlns:v="urn:schemas-microsoft-com:vml" xmlns:wp14="http://schemas.microsoft.com/office/word/2010/wordprocessingDrawing" xmlns:wp="http://schemas.openxmlformats.org/drawingml/2006/wordprocessingDrawing" xmlns:w10="urn:schemas-microsoft-com:office:word" xmlns:w="http://schemas.openxmlformats.org/wordprocessingml/2006/main" xmlns:w14="http://schemas.microsoft.com/office/word/2010/wordml" xmlns:w15="http://schemas.microsoft.com/office/word/2012/wordml" xmlns:w16cex="http://schemas.microsoft.com/office/word/2018/wordml/cex" xmlns:w16cid="http://schemas.microsoft.com/office/word/2016/wordml/cid" xmlns:w16="http://schemas.microsoft.com/office/word/2018/wordml" xmlns:w16se="http://schemas.microsoft.com/office/word/2015/wordml/symex" xmlns:wpg="http://schemas.microsoft.com/office/word/2010/wordprocessingGroup" xmlns:wpi="http://schemas.microsoft.com/office/word/2010/wordprocessingInk" xmlns:wne="http://schemas.microsoft.com/office/word/2006/wordml" xmlns:wps="http://schemas.microsoft.com/office/word/2010/wordprocessingShape" mc:Ignorable="w14 w15 w16se w16cid w16 w16cex wp14">
-  <w:p>
-    <w:pPr>
-      <w:pStyle w:val="Header"/>
-    </w:pPr>
     <w:r>
       <w:t xml:space="preserve">Progress Report prepared by Sheryl Teo </w:t>
     </w:r>
@@ -3265,16 +4409,6 @@
     <w:r>
       <w:t xml:space="preserve"> Zen</w:t>
     </w:r>
-  </w:p>
-</w:hdr>
-</file>
-
-<file path=word/header3.xml><?xml version="1.0" encoding="utf-8"?>
-<w:hdr xmlns:wpc="http://schemas.microsoft.com/office/word/2010/wordprocessingCanvas" xmlns:cx="http://schemas.microsoft.com/office/drawing/2014/chartex" xmlns:cx1="http://schemas.microsoft.com/office/drawing/2015/9/8/chartex" xmlns:cx2="http://schemas.microsoft.com/office/drawing/2015/10/21/chartex" xmlns:cx3="http://schemas.microsoft.com/office/drawing/2016/5/9/chartex" xmlns:cx4="http://schemas.microsoft.com/office/drawing/2016/5/10/chartex" xmlns:cx5="http://schemas.microsoft.com/office/drawing/2016/5/11/chartex" xmlns:cx6="http://schemas.microsoft.com/office/drawing/2016/5/12/chartex" xmlns:cx7="http://schemas.microsoft.com/office/drawing/2016/5/13/chartex" xmlns:cx8="http://schemas.microsoft.com/office/drawing/2016/5/14/chartex" xmlns:mc="http://schemas.openxmlformats.org/markup-compatibility/2006" xmlns:aink="http://schemas.microsoft.com/office/drawing/2016/ink" xmlns:am3d="http://schemas.microsoft.com/office/drawing/2017/model3d" xmlns:o="urn:schemas-microsoft-com:office:office" xmlns:r="http://schemas.openxmlformats.org/officeDocument/2006/relationships" xmlns:m="http://schemas.openxmlformats.org/officeDocument/2006/math" xmlns:v="urn:schemas-microsoft-com:vml" xmlns:wp14="http://schemas.microsoft.com/office/word/2010/wordprocessingDrawing" xmlns:wp="http://schemas.openxmlformats.org/drawingml/2006/wordprocessingDrawing" xmlns:w10="urn:schemas-microsoft-com:office:word" xmlns:w="http://schemas.openxmlformats.org/wordprocessingml/2006/main" xmlns:w14="http://schemas.microsoft.com/office/word/2010/wordml" xmlns:w15="http://schemas.microsoft.com/office/word/2012/wordml" xmlns:w16cex="http://schemas.microsoft.com/office/word/2018/wordml/cex" xmlns:w16cid="http://schemas.microsoft.com/office/word/2016/wordml/cid" xmlns:w16="http://schemas.microsoft.com/office/word/2018/wordml" xmlns:w16se="http://schemas.microsoft.com/office/word/2015/wordml/symex" xmlns:wpg="http://schemas.microsoft.com/office/word/2010/wordprocessingGroup" xmlns:wpi="http://schemas.microsoft.com/office/word/2010/wordprocessingInk" xmlns:wne="http://schemas.microsoft.com/office/word/2006/wordml" xmlns:wps="http://schemas.microsoft.com/office/word/2010/wordprocessingShape" mc:Ignorable="w14 w15 w16se w16cid w16 w16cex wp14">
-  <w:p>
-    <w:pPr>
-      <w:pStyle w:val="Header"/>
-    </w:pPr>
   </w:p>
 </w:hdr>
 </file>
@@ -4080,7 +5214,7 @@
   <w:style w:type="paragraph" w:default="1" w:styleId="Normal">
     <w:name w:val="Normal"/>
     <w:qFormat/>
-    <w:rsid w:val="00936D14"/>
+    <w:rsid w:val="00BF2792"/>
   </w:style>
   <w:style w:type="paragraph" w:styleId="Heading1">
     <w:name w:val="heading 1"/>
